--- a/Learn Linux.docx
+++ b/Learn Linux.docx
@@ -338,12 +338,13 @@
         <w:t xml:space="preserve"> Server</w:t>
       </w:r>
       <w:r>
-        <w:t xml:space="preserve"> F</w:t>
-      </w:r>
-      <w:bookmarkStart w:id="0" w:name="_GoBack"/>
-      <w:bookmarkEnd w:id="0"/>
-      <w:r>
-        <w:t>rom Windows VM</w:t>
+        <w:t xml:space="preserve"> </w:t>
+      </w:r>
+      <w:r>
+        <w:t>from</w:t>
+      </w:r>
+      <w:r>
+        <w:t xml:space="preserve"> Windows VM</w:t>
       </w:r>
     </w:p>
     <w:p/>
@@ -669,11 +670,9 @@
       <w:r>
         <w:t xml:space="preserve"> </w:t>
       </w:r>
-      <w:proofErr w:type="gramStart"/>
-      <w:r>
-        <w:t>From</w:t>
-      </w:r>
-      <w:proofErr w:type="gramEnd"/>
+      <w:r>
+        <w:t>from</w:t>
+      </w:r>
       <w:r>
         <w:t xml:space="preserve"> Linux VM</w:t>
       </w:r>
@@ -1862,11 +1861,9 @@
         <w:t xml:space="preserve">from </w:t>
       </w:r>
       <w:proofErr w:type="spellStart"/>
-      <w:proofErr w:type="gramStart"/>
       <w:r>
         <w:t>sites.conf</w:t>
       </w:r>
-      <w:proofErr w:type="gramEnd"/>
       <w:r>
         <w:t>.example</w:t>
       </w:r>
@@ -1874,6 +1871,14 @@
       <w:r>
         <w:t xml:space="preserve"> (in GitHub repo)</w:t>
       </w:r>
+      <w:r>
+        <w:t xml:space="preserve"> and modify a</w:t>
+      </w:r>
+      <w:r>
+        <w:t>ccordingly</w:t>
+      </w:r>
+      <w:bookmarkStart w:id="0" w:name="_GoBack"/>
+      <w:bookmarkEnd w:id="0"/>
     </w:p>
     <w:p>
       <w:pPr>
@@ -2263,7 +2268,7 @@
           <w:rPr>
             <w:noProof/>
           </w:rPr>
-          <w:t>4</w:t>
+          <w:t>2</w:t>
         </w:r>
         <w:r>
           <w:rPr>

--- a/Learn Linux.docx
+++ b/Learn Linux.docx
@@ -927,7 +927,10 @@
       </w:r>
       <w:proofErr w:type="spellEnd"/>
       <w:r>
-        <w:t xml:space="preserve"> https://raw.githubusercontent.com/JonnyWong16/plexpy/master/init-scripts/init.ubuntu.systemd &amp;&amp; mv </w:t>
+        <w:t xml:space="preserve"> https://raw.githubusercontent.com/JonnyWong16/plexpy/master/init-scripts/init.ubuntu.systemd</w:t>
+      </w:r>
+      <w:r>
+        <w:t xml:space="preserve"> &amp;&amp; mv </w:t>
       </w:r>
       <w:proofErr w:type="spellStart"/>
       <w:proofErr w:type="gramStart"/>
@@ -944,7 +947,7 @@
       </w:r>
       <w:proofErr w:type="spellStart"/>
       <w:r>
-        <w:t>plex.plexpy.service</w:t>
+        <w:t>plexpy.service</w:t>
       </w:r>
       <w:proofErr w:type="spellEnd"/>
     </w:p>
@@ -967,14 +970,14 @@
       <w:proofErr w:type="spellStart"/>
       <w:proofErr w:type="gramStart"/>
       <w:r>
-        <w:t>plex.plexpy</w:t>
-      </w:r>
+        <w:t>plexpy.s</w:t>
+      </w:r>
+      <w:r>
+        <w:t>ervice</w:t>
+      </w:r>
+      <w:proofErr w:type="spellEnd"/>
       <w:proofErr w:type="gramEnd"/>
       <w:r>
-        <w:t>.service</w:t>
-      </w:r>
-      <w:proofErr w:type="spellEnd"/>
-      <w:r>
         <w:t xml:space="preserve"> /lib/</w:t>
       </w:r>
       <w:proofErr w:type="spellStart"/>
@@ -987,7 +990,7 @@
       </w:r>
       <w:proofErr w:type="spellStart"/>
       <w:r>
-        <w:t>plex.plexpy.service</w:t>
+        <w:t>plexpy.service</w:t>
       </w:r>
       <w:proofErr w:type="spellEnd"/>
     </w:p>
@@ -1027,13 +1030,10 @@
       <w:proofErr w:type="spellStart"/>
       <w:proofErr w:type="gramStart"/>
       <w:r>
-        <w:t>plex.plexpy</w:t>
-      </w:r>
+        <w:t>plexpy.service</w:t>
+      </w:r>
+      <w:proofErr w:type="spellEnd"/>
       <w:proofErr w:type="gramEnd"/>
-      <w:r>
-        <w:t>.service</w:t>
-      </w:r>
-      <w:proofErr w:type="spellEnd"/>
     </w:p>
     <w:p>
       <w:pPr>
@@ -1051,13 +1051,13 @@
       <w:r>
         <w:t xml:space="preserve"> service </w:t>
       </w:r>
-      <w:proofErr w:type="spellStart"/>
-      <w:proofErr w:type="gramStart"/>
-      <w:r>
-        <w:t>plex.plexpy</w:t>
-      </w:r>
-      <w:proofErr w:type="spellEnd"/>
-      <w:proofErr w:type="gramEnd"/>
+      <w:bookmarkStart w:id="0" w:name="_GoBack"/>
+      <w:bookmarkEnd w:id="0"/>
+      <w:proofErr w:type="spellStart"/>
+      <w:r>
+        <w:t>plexpy</w:t>
+      </w:r>
+      <w:proofErr w:type="spellEnd"/>
       <w:r>
         <w:t xml:space="preserve"> start</w:t>
       </w:r>
@@ -1861,9 +1861,11 @@
         <w:t xml:space="preserve">from </w:t>
       </w:r>
       <w:proofErr w:type="spellStart"/>
+      <w:proofErr w:type="gramStart"/>
       <w:r>
         <w:t>sites.conf</w:t>
       </w:r>
+      <w:proofErr w:type="gramEnd"/>
       <w:r>
         <w:t>.example</w:t>
       </w:r>
@@ -1877,8 +1879,6 @@
       <w:r>
         <w:t>ccordingly</w:t>
       </w:r>
-      <w:bookmarkStart w:id="0" w:name="_GoBack"/>
-      <w:bookmarkEnd w:id="0"/>
     </w:p>
     <w:p>
       <w:pPr>
@@ -1994,7 +1994,15 @@
       </w:r>
       <w:proofErr w:type="spellEnd"/>
       <w:r>
-        <w:t xml:space="preserve"> service apache2 restart</w:t>
+        <w:t xml:space="preserve"> </w:t>
+      </w:r>
+      <w:proofErr w:type="spellStart"/>
+      <w:r>
+        <w:t>systemctl</w:t>
+      </w:r>
+      <w:proofErr w:type="spellEnd"/>
+      <w:r>
+        <w:t xml:space="preserve"> restart apache2</w:t>
       </w:r>
     </w:p>
     <w:p>
@@ -2268,7 +2276,7 @@
           <w:rPr>
             <w:noProof/>
           </w:rPr>
-          <w:t>2</w:t>
+          <w:t>4</w:t>
         </w:r>
         <w:r>
           <w:rPr>

--- a/Learn Linux.docx
+++ b/Learn Linux.docx
@@ -268,8 +268,57 @@
     </w:p>
     <w:p>
       <w:pPr>
-        <w:pStyle w:val="Heading1"/>
-      </w:pPr>
+        <w:pStyle w:val="Heading2"/>
+      </w:pPr>
+      <w:r>
+        <w:lastRenderedPageBreak/>
+        <w:t xml:space="preserve">Objective – Setup a </w:t>
+      </w:r>
+      <w:proofErr w:type="spellStart"/>
+      <w:r>
+        <w:t>Plex</w:t>
+      </w:r>
+      <w:proofErr w:type="spellEnd"/>
+      <w:r>
+        <w:t xml:space="preserve"> Media Server and Python Web App with a CIFS mount to pull log data</w:t>
+      </w:r>
+      <w:r>
+        <w:br/>
+        <w:t xml:space="preserve">Bonus – Configure </w:t>
+      </w:r>
+      <w:proofErr w:type="spellStart"/>
+      <w:r>
+        <w:t>v</w:t>
+      </w:r>
+      <w:r>
+        <w:t>hosts</w:t>
+      </w:r>
+      <w:proofErr w:type="spellEnd"/>
+      <w:r>
+        <w:t xml:space="preserve"> </w:t>
+      </w:r>
+      <w:proofErr w:type="spellStart"/>
+      <w:r>
+        <w:t>conf</w:t>
+      </w:r>
+      <w:proofErr w:type="spellEnd"/>
+      <w:r>
+        <w:t xml:space="preserve"> file and use a </w:t>
+      </w:r>
+      <w:r>
+        <w:t>r</w:t>
+      </w:r>
+      <w:r>
+        <w:t xml:space="preserve">everse </w:t>
+      </w:r>
+      <w:r>
+        <w:t>p</w:t>
+      </w:r>
+      <w:bookmarkStart w:id="0" w:name="_GoBack"/>
+      <w:bookmarkEnd w:id="0"/>
+      <w:r>
+        <w:t>roxy</w:t>
+      </w:r>
     </w:p>
     <w:p>
       <w:pPr>
@@ -750,6 +799,7 @@
       </w:pPr>
       <w:proofErr w:type="spellStart"/>
       <w:r>
+        <w:lastRenderedPageBreak/>
         <w:t>sudo</w:t>
       </w:r>
       <w:proofErr w:type="spellEnd"/>
@@ -783,7 +833,6 @@
         </w:numPr>
       </w:pPr>
       <w:r>
-        <w:lastRenderedPageBreak/>
         <w:t xml:space="preserve">To start </w:t>
       </w:r>
       <w:proofErr w:type="spellStart"/>
@@ -1051,8 +1100,6 @@
       <w:r>
         <w:t xml:space="preserve"> service </w:t>
       </w:r>
-      <w:bookmarkStart w:id="0" w:name="_GoBack"/>
-      <w:bookmarkEnd w:id="0"/>
       <w:proofErr w:type="spellStart"/>
       <w:r>
         <w:t>plexpy</w:t>
@@ -1497,6 +1544,7 @@
       </w:pPr>
       <w:proofErr w:type="spellStart"/>
       <w:r>
+        <w:lastRenderedPageBreak/>
         <w:t>sudo</w:t>
       </w:r>
       <w:proofErr w:type="spellEnd"/>
@@ -1542,7 +1590,6 @@
         <w:br/>
       </w:r>
       <w:r>
-        <w:lastRenderedPageBreak/>
         <w:t>username=user-account-name</w:t>
       </w:r>
       <w:r>
@@ -5536,14 +5583,14 @@
     <w:link w:val="Heading2Char"/>
     <w:autoRedefine/>
     <w:uiPriority w:val="9"/>
-    <w:semiHidden/>
     <w:unhideWhenUsed/>
     <w:qFormat/>
-    <w:rsid w:val="00B66857"/>
+    <w:rsid w:val="00B3519D"/>
     <w:pPr>
       <w:keepNext/>
       <w:keepLines/>
       <w:spacing w:before="40" w:after="0"/>
+      <w:jc w:val="center"/>
       <w:outlineLvl w:val="1"/>
     </w:pPr>
     <w:rPr>
@@ -5552,6 +5599,7 @@
       <w:bCs/>
       <w:sz w:val="32"/>
       <w:szCs w:val="32"/>
+      <w:u w:val="single"/>
     </w:rPr>
   </w:style>
   <w:style w:type="paragraph" w:styleId="Heading3">
@@ -5766,12 +5814,14 @@
     <w:basedOn w:val="DefaultParagraphFont"/>
     <w:link w:val="Heading2"/>
     <w:uiPriority w:val="9"/>
+    <w:rsid w:val="00B3519D"/>
     <w:rPr>
       <w:rFonts w:asciiTheme="majorHAnsi" w:eastAsiaTheme="majorEastAsia" w:hAnsiTheme="majorHAnsi" w:cstheme="majorBidi"/>
       <w:b/>
       <w:bCs/>
       <w:sz w:val="32"/>
       <w:szCs w:val="32"/>
+      <w:u w:val="single"/>
     </w:rPr>
   </w:style>
   <w:style w:type="character" w:customStyle="1" w:styleId="Heading3Char">

--- a/Learn Linux.docx
+++ b/Learn Linux.docx
@@ -1,6 +1,6 @@
 
 <file path=word/document.xml><?xml version="1.0" encoding="utf-8"?>
-<w:document xmlns:wpc="http://schemas.microsoft.com/office/word/2010/wordprocessingCanvas" xmlns:cx="http://schemas.microsoft.com/office/drawing/2014/chartex" xmlns:cx1="http://schemas.microsoft.com/office/drawing/2015/9/8/chartex" xmlns:cx2="http://schemas.microsoft.com/office/drawing/2015/10/21/chartex" xmlns:mc="http://schemas.openxmlformats.org/markup-compatibility/2006" xmlns:o="urn:schemas-microsoft-com:office:office" xmlns:r="http://schemas.openxmlformats.org/officeDocument/2006/relationships" xmlns:m="http://schemas.openxmlformats.org/officeDocument/2006/math" xmlns:v="urn:schemas-microsoft-com:vml" xmlns:wp14="http://schemas.microsoft.com/office/word/2010/wordprocessingDrawing" xmlns:wp="http://schemas.openxmlformats.org/drawingml/2006/wordprocessingDrawing" xmlns:w10="urn:schemas-microsoft-com:office:word" xmlns:w="http://schemas.openxmlformats.org/wordprocessingml/2006/main" xmlns:w14="http://schemas.microsoft.com/office/word/2010/wordml" xmlns:w15="http://schemas.microsoft.com/office/word/2012/wordml" xmlns:w16se="http://schemas.microsoft.com/office/word/2015/wordml/symex" xmlns:wpg="http://schemas.microsoft.com/office/word/2010/wordprocessingGroup" xmlns:wpi="http://schemas.microsoft.com/office/word/2010/wordprocessingInk" xmlns:wne="http://schemas.microsoft.com/office/word/2006/wordml" xmlns:wps="http://schemas.microsoft.com/office/word/2010/wordprocessingShape" mc:Ignorable="w14 w15 w16se wp14">
+<w:document xmlns:wpc="http://schemas.microsoft.com/office/word/2010/wordprocessingCanvas" xmlns:mo="http://schemas.microsoft.com/office/mac/office/2008/main" xmlns:mc="http://schemas.openxmlformats.org/markup-compatibility/2006" xmlns:mv="urn:schemas-microsoft-com:mac:vml" xmlns:o="urn:schemas-microsoft-com:office:office" xmlns:r="http://schemas.openxmlformats.org/officeDocument/2006/relationships" xmlns:m="http://schemas.openxmlformats.org/officeDocument/2006/math" xmlns:v="urn:schemas-microsoft-com:vml" xmlns:wp14="http://schemas.microsoft.com/office/word/2010/wordprocessingDrawing" xmlns:wp="http://schemas.openxmlformats.org/drawingml/2006/wordprocessingDrawing" xmlns:w10="urn:schemas-microsoft-com:office:word" xmlns:w="http://schemas.openxmlformats.org/wordprocessingml/2006/main" xmlns:w14="http://schemas.microsoft.com/office/word/2010/wordml" xmlns:w15="http://schemas.microsoft.com/office/word/2012/wordml" xmlns:wpg="http://schemas.microsoft.com/office/word/2010/wordprocessingGroup" xmlns:wpi="http://schemas.microsoft.com/office/word/2010/wordprocessingInk" xmlns:wne="http://schemas.microsoft.com/office/word/2006/wordml" xmlns:wps="http://schemas.microsoft.com/office/word/2010/wordprocessingShape" mc:Ignorable="w14 w15 wp14">
   <w:body>
     <w:p>
       <w:pPr>
@@ -35,6 +35,8 @@
       <w:r>
         <w:t>Infrastructure</w:t>
       </w:r>
+      <w:bookmarkStart w:id="0" w:name="_GoBack"/>
+      <w:bookmarkEnd w:id="0"/>
     </w:p>
     <w:p>
       <w:r>
@@ -59,7 +61,10 @@
         </w:numPr>
       </w:pPr>
       <w:r>
-        <w:t>1 Windows 10 VM</w:t>
+        <w:t>1 Windows Server 2012 R2</w:t>
+      </w:r>
+      <w:r>
+        <w:t xml:space="preserve"> VM</w:t>
       </w:r>
     </w:p>
     <w:p>
@@ -149,7 +154,7 @@
           <w:lang w:eastAsia="en-US"/>
         </w:rPr>
         <w:drawing>
-          <wp:inline distT="0" distB="0" distL="0" distR="0" wp14:anchorId="0FD74A44" wp14:editId="08C28108">
+          <wp:inline distT="0" distB="0" distL="0" distR="0" wp14:anchorId="17A64A28" wp14:editId="6177AD8E">
             <wp:extent cx="4304805" cy="3160075"/>
             <wp:effectExtent l="0" t="0" r="635" b="2540"/>
             <wp:docPr id="1" name="Picture 1"/>
@@ -255,15 +260,7 @@
         </w:numPr>
       </w:pPr>
       <w:r>
-        <w:t xml:space="preserve">32400 – </w:t>
-      </w:r>
-      <w:proofErr w:type="spellStart"/>
-      <w:r>
-        <w:t>Plex</w:t>
-      </w:r>
-      <w:proofErr w:type="spellEnd"/>
-      <w:r>
-        <w:t xml:space="preserve"> Media Server</w:t>
+        <w:t>32400 – Plex Media Server</w:t>
       </w:r>
     </w:p>
     <w:p>
@@ -272,15 +269,7 @@
       </w:pPr>
       <w:r>
         <w:lastRenderedPageBreak/>
-        <w:t xml:space="preserve">Objective – Setup a </w:t>
-      </w:r>
-      <w:proofErr w:type="spellStart"/>
-      <w:r>
-        <w:t>Plex</w:t>
-      </w:r>
-      <w:proofErr w:type="spellEnd"/>
-      <w:r>
-        <w:t xml:space="preserve"> Media Server and Python Web App with a CIFS mount to pull log data</w:t>
+        <w:t>Objective – Setup a Plex Media Server and Python Web App with a CIFS mount to pull log data</w:t>
       </w:r>
       <w:r>
         <w:br/>
@@ -314,8 +303,6 @@
       <w:r>
         <w:t>p</w:t>
       </w:r>
-      <w:bookmarkStart w:id="0" w:name="_GoBack"/>
-      <w:bookmarkEnd w:id="0"/>
       <w:r>
         <w:t>roxy</w:t>
       </w:r>
@@ -328,7 +315,10 @@
         <w:t>Setup</w:t>
       </w:r>
       <w:r>
-        <w:t xml:space="preserve"> Windows 10</w:t>
+        <w:t xml:space="preserve"> Windows Server 2012</w:t>
+      </w:r>
+      <w:r>
+        <w:t xml:space="preserve"> R2</w:t>
       </w:r>
     </w:p>
     <w:p/>
@@ -345,13 +335,8 @@
           <w:numId w:val="30"/>
         </w:numPr>
       </w:pPr>
-      <w:proofErr w:type="spellStart"/>
-      <w:r>
-        <w:t>Plex</w:t>
-      </w:r>
-      <w:proofErr w:type="spellEnd"/>
-      <w:r>
-        <w:t xml:space="preserve"> Media Server (free) - </w:t>
+      <w:r>
+        <w:t xml:space="preserve">Plex Media Server (free) - </w:t>
       </w:r>
       <w:hyperlink r:id="rId8" w:history="1">
         <w:r>
@@ -372,13 +357,8 @@
       <w:r>
         <w:t xml:space="preserve">Configure </w:t>
       </w:r>
-      <w:proofErr w:type="spellStart"/>
-      <w:r>
-        <w:t>Plex</w:t>
-      </w:r>
-      <w:proofErr w:type="spellEnd"/>
-      <w:r>
-        <w:t xml:space="preserve"> </w:t>
+      <w:r>
+        <w:t xml:space="preserve">Plex </w:t>
       </w:r>
       <w:r>
         <w:t>Media</w:t>
@@ -408,7 +388,7 @@
       <w:r>
         <w:t xml:space="preserve">Web browser should automatically open to </w:t>
       </w:r>
-      <w:hyperlink r:id="rId9" w:history="1">
+      <w:hyperlink r:id="rId9" w:anchor="!/setup/" w:history="1">
         <w:r>
           <w:rPr>
             <w:rStyle w:val="Hyperlink"/>
@@ -441,21 +421,8 @@
         </w:numPr>
       </w:pPr>
       <w:r>
-        <w:t xml:space="preserve">You can close the window for </w:t>
-      </w:r>
-      <w:proofErr w:type="spellStart"/>
-      <w:r>
-        <w:t>Plex</w:t>
-      </w:r>
-      <w:proofErr w:type="spellEnd"/>
-      <w:r>
-        <w:t xml:space="preserve"> Pass – not necessary to use </w:t>
-      </w:r>
-      <w:proofErr w:type="spellStart"/>
-      <w:r>
-        <w:t>Plex</w:t>
-      </w:r>
-      <w:proofErr w:type="spellEnd"/>
+        <w:t>You can close the window for Plex Pass – not necessary to use Plex</w:t>
+      </w:r>
     </w:p>
     <w:p>
       <w:pPr>
@@ -484,15 +451,7 @@
         <w:t xml:space="preserve">Navigate to </w:t>
       </w:r>
       <w:r>
-        <w:t>%LOCALAPPDATA%\</w:t>
-      </w:r>
-      <w:proofErr w:type="spellStart"/>
-      <w:r>
-        <w:t>Plex</w:t>
-      </w:r>
-      <w:proofErr w:type="spellEnd"/>
-      <w:r>
-        <w:t xml:space="preserve"> Media Server\Logs\</w:t>
+        <w:t>%LOCALAPPDATA%\Plex Media Server\Logs\</w:t>
       </w:r>
       <w:r>
         <w:t xml:space="preserve"> and share the folder</w:t>
@@ -629,6 +588,9 @@
       </w:pPr>
       <w:r>
         <w:t>Verify Apache by going to IP Address / DNS</w:t>
+      </w:r>
+      <w:r>
+        <w:t xml:space="preserve"> from web browser</w:t>
       </w:r>
     </w:p>
     <w:p>
@@ -848,19 +810,7 @@
           <w:rPr>
             <w:rStyle w:val="Hyperlink"/>
           </w:rPr>
-          <w:t>Install as a dae</w:t>
-        </w:r>
-        <w:r>
-          <w:rPr>
-            <w:rStyle w:val="Hyperlink"/>
-          </w:rPr>
-          <w:t>m</w:t>
-        </w:r>
-        <w:r>
-          <w:rPr>
-            <w:rStyle w:val="Hyperlink"/>
-          </w:rPr>
-          <w:t>on</w:t>
+          <w:t>Install as a daemon</w:t>
         </w:r>
         <w:r>
           <w:rPr>
@@ -1125,13 +1075,8 @@
         <w:t xml:space="preserve"> on Linux VM</w:t>
       </w:r>
       <w:r>
-        <w:t xml:space="preserve"> to connect to Windows </w:t>
-      </w:r>
-      <w:proofErr w:type="spellStart"/>
-      <w:r>
-        <w:t>Plex</w:t>
-      </w:r>
-      <w:proofErr w:type="spellEnd"/>
+        <w:t xml:space="preserve"> to connect to Windows Plex</w:t>
+      </w:r>
     </w:p>
     <w:p/>
     <w:p>
@@ -1165,24 +1110,11 @@
       <w:r>
         <w:t xml:space="preserve"> type your </w:t>
       </w:r>
-      <w:proofErr w:type="spellStart"/>
       <w:r>
         <w:t>P</w:t>
       </w:r>
       <w:r>
-        <w:t>lex</w:t>
-      </w:r>
-      <w:proofErr w:type="spellEnd"/>
-      <w:r>
-        <w:t xml:space="preserve"> user account and password created when </w:t>
-      </w:r>
-      <w:proofErr w:type="spellStart"/>
-      <w:r>
-        <w:t>Plex</w:t>
-      </w:r>
-      <w:proofErr w:type="spellEnd"/>
-      <w:r>
-        <w:t xml:space="preserve"> was setup on Windows</w:t>
+        <w:t>lex user account and password created when Plex was setup on Windows</w:t>
       </w:r>
     </w:p>
     <w:p>
@@ -1194,31 +1126,7 @@
         </w:numPr>
       </w:pPr>
       <w:r>
-        <w:t xml:space="preserve">Under </w:t>
-      </w:r>
-      <w:proofErr w:type="spellStart"/>
-      <w:r>
-        <w:t>Plex</w:t>
-      </w:r>
-      <w:proofErr w:type="spellEnd"/>
-      <w:r>
-        <w:t xml:space="preserve"> Media Server (below </w:t>
-      </w:r>
-      <w:proofErr w:type="spellStart"/>
-      <w:r>
-        <w:t>Plex</w:t>
-      </w:r>
-      <w:proofErr w:type="spellEnd"/>
-      <w:r>
-        <w:t xml:space="preserve"> Authentication) type the IP address or hostname of your Windows </w:t>
-      </w:r>
-      <w:proofErr w:type="spellStart"/>
-      <w:r>
-        <w:t>Plex</w:t>
-      </w:r>
-      <w:proofErr w:type="spellEnd"/>
-      <w:r>
-        <w:t xml:space="preserve"> Server – hit verify to confirm it found it</w:t>
+        <w:t>Under Plex Media Server (below Plex Authentication) type the IP address or hostname of your Windows Plex Server – hit verify to confirm it found it</w:t>
       </w:r>
     </w:p>
     <w:p>
@@ -1262,15 +1170,7 @@
         <w:t>ettings –</w:t>
       </w:r>
       <w:r>
-        <w:t xml:space="preserve">&gt; </w:t>
-      </w:r>
-      <w:proofErr w:type="spellStart"/>
-      <w:r>
-        <w:t>Plex</w:t>
-      </w:r>
-      <w:proofErr w:type="spellEnd"/>
-      <w:r>
-        <w:t xml:space="preserve"> Media Server and in the field for</w:t>
+        <w:t>&gt; Plex Media Server and in the field for</w:t>
       </w:r>
       <w:r>
         <w:t xml:space="preserve"> Logs enter the mount path </w:t>
@@ -2272,7 +2172,7 @@
 </file>
 
 <file path=word/endnotes.xml><?xml version="1.0" encoding="utf-8"?>
-<w:endnotes xmlns:wpc="http://schemas.microsoft.com/office/word/2010/wordprocessingCanvas" xmlns:cx="http://schemas.microsoft.com/office/drawing/2014/chartex" xmlns:cx1="http://schemas.microsoft.com/office/drawing/2015/9/8/chartex" xmlns:cx2="http://schemas.microsoft.com/office/drawing/2015/10/21/chartex" xmlns:mc="http://schemas.openxmlformats.org/markup-compatibility/2006" xmlns:o="urn:schemas-microsoft-com:office:office" xmlns:r="http://schemas.openxmlformats.org/officeDocument/2006/relationships" xmlns:m="http://schemas.openxmlformats.org/officeDocument/2006/math" xmlns:v="urn:schemas-microsoft-com:vml" xmlns:wp14="http://schemas.microsoft.com/office/word/2010/wordprocessingDrawing" xmlns:wp="http://schemas.openxmlformats.org/drawingml/2006/wordprocessingDrawing" xmlns:w10="urn:schemas-microsoft-com:office:word" xmlns:w="http://schemas.openxmlformats.org/wordprocessingml/2006/main" xmlns:w14="http://schemas.microsoft.com/office/word/2010/wordml" xmlns:w15="http://schemas.microsoft.com/office/word/2012/wordml" xmlns:w16se="http://schemas.microsoft.com/office/word/2015/wordml/symex" xmlns:wpg="http://schemas.microsoft.com/office/word/2010/wordprocessingGroup" xmlns:wpi="http://schemas.microsoft.com/office/word/2010/wordprocessingInk" xmlns:wne="http://schemas.microsoft.com/office/word/2006/wordml" xmlns:wps="http://schemas.microsoft.com/office/word/2010/wordprocessingShape" mc:Ignorable="w14 w15 w16se wp14">
+<w:endnotes xmlns:wpc="http://schemas.microsoft.com/office/word/2010/wordprocessingCanvas" xmlns:mo="http://schemas.microsoft.com/office/mac/office/2008/main" xmlns:mc="http://schemas.openxmlformats.org/markup-compatibility/2006" xmlns:mv="urn:schemas-microsoft-com:mac:vml" xmlns:o="urn:schemas-microsoft-com:office:office" xmlns:r="http://schemas.openxmlformats.org/officeDocument/2006/relationships" xmlns:m="http://schemas.openxmlformats.org/officeDocument/2006/math" xmlns:v="urn:schemas-microsoft-com:vml" xmlns:wp14="http://schemas.microsoft.com/office/word/2010/wordprocessingDrawing" xmlns:wp="http://schemas.openxmlformats.org/drawingml/2006/wordprocessingDrawing" xmlns:w10="urn:schemas-microsoft-com:office:word" xmlns:w="http://schemas.openxmlformats.org/wordprocessingml/2006/main" xmlns:w14="http://schemas.microsoft.com/office/word/2010/wordml" xmlns:w15="http://schemas.microsoft.com/office/word/2012/wordml" xmlns:wpg="http://schemas.microsoft.com/office/word/2010/wordprocessingGroup" xmlns:wpi="http://schemas.microsoft.com/office/word/2010/wordprocessingInk" xmlns:wne="http://schemas.microsoft.com/office/word/2006/wordml" xmlns:wps="http://schemas.microsoft.com/office/word/2010/wordprocessingShape" mc:Ignorable="w14 w15 wp14">
   <w:endnote w:type="separator" w:id="-1">
     <w:p>
       <w:r>
@@ -2291,7 +2191,7 @@
 </file>
 
 <file path=word/footer1.xml><?xml version="1.0" encoding="utf-8"?>
-<w:ftr xmlns:wpc="http://schemas.microsoft.com/office/word/2010/wordprocessingCanvas" xmlns:cx="http://schemas.microsoft.com/office/drawing/2014/chartex" xmlns:cx1="http://schemas.microsoft.com/office/drawing/2015/9/8/chartex" xmlns:cx2="http://schemas.microsoft.com/office/drawing/2015/10/21/chartex" xmlns:mc="http://schemas.openxmlformats.org/markup-compatibility/2006" xmlns:o="urn:schemas-microsoft-com:office:office" xmlns:r="http://schemas.openxmlformats.org/officeDocument/2006/relationships" xmlns:m="http://schemas.openxmlformats.org/officeDocument/2006/math" xmlns:v="urn:schemas-microsoft-com:vml" xmlns:wp14="http://schemas.microsoft.com/office/word/2010/wordprocessingDrawing" xmlns:wp="http://schemas.openxmlformats.org/drawingml/2006/wordprocessingDrawing" xmlns:w10="urn:schemas-microsoft-com:office:word" xmlns:w="http://schemas.openxmlformats.org/wordprocessingml/2006/main" xmlns:w14="http://schemas.microsoft.com/office/word/2010/wordml" xmlns:w15="http://schemas.microsoft.com/office/word/2012/wordml" xmlns:w16se="http://schemas.microsoft.com/office/word/2015/wordml/symex" xmlns:wpg="http://schemas.microsoft.com/office/word/2010/wordprocessingGroup" xmlns:wpi="http://schemas.microsoft.com/office/word/2010/wordprocessingInk" xmlns:wne="http://schemas.microsoft.com/office/word/2006/wordml" xmlns:wps="http://schemas.microsoft.com/office/word/2010/wordprocessingShape" mc:Ignorable="w14 w15 w16se wp14">
+<w:ftr xmlns:wpc="http://schemas.microsoft.com/office/word/2010/wordprocessingCanvas" xmlns:mo="http://schemas.microsoft.com/office/mac/office/2008/main" xmlns:mc="http://schemas.openxmlformats.org/markup-compatibility/2006" xmlns:mv="urn:schemas-microsoft-com:mac:vml" xmlns:o="urn:schemas-microsoft-com:office:office" xmlns:r="http://schemas.openxmlformats.org/officeDocument/2006/relationships" xmlns:m="http://schemas.openxmlformats.org/officeDocument/2006/math" xmlns:v="urn:schemas-microsoft-com:vml" xmlns:wp14="http://schemas.microsoft.com/office/word/2010/wordprocessingDrawing" xmlns:wp="http://schemas.openxmlformats.org/drawingml/2006/wordprocessingDrawing" xmlns:w10="urn:schemas-microsoft-com:office:word" xmlns:w="http://schemas.openxmlformats.org/wordprocessingml/2006/main" xmlns:w14="http://schemas.microsoft.com/office/word/2010/wordml" xmlns:w15="http://schemas.microsoft.com/office/word/2012/wordml" xmlns:wpg="http://schemas.microsoft.com/office/word/2010/wordprocessingGroup" xmlns:wpi="http://schemas.microsoft.com/office/word/2010/wordprocessingInk" xmlns:wne="http://schemas.microsoft.com/office/word/2006/wordml" xmlns:wps="http://schemas.microsoft.com/office/word/2010/wordprocessingShape" mc:Ignorable="w14 w15 wp14">
   <w:sdt>
     <w:sdtPr>
       <w:id w:val="1587964975"/>
@@ -2323,7 +2223,7 @@
           <w:rPr>
             <w:noProof/>
           </w:rPr>
-          <w:t>4</w:t>
+          <w:t>2</w:t>
         </w:r>
         <w:r>
           <w:rPr>
@@ -2338,7 +2238,7 @@
 </file>
 
 <file path=word/footnotes.xml><?xml version="1.0" encoding="utf-8"?>
-<w:footnotes xmlns:wpc="http://schemas.microsoft.com/office/word/2010/wordprocessingCanvas" xmlns:cx="http://schemas.microsoft.com/office/drawing/2014/chartex" xmlns:cx1="http://schemas.microsoft.com/office/drawing/2015/9/8/chartex" xmlns:cx2="http://schemas.microsoft.com/office/drawing/2015/10/21/chartex" xmlns:mc="http://schemas.openxmlformats.org/markup-compatibility/2006" xmlns:o="urn:schemas-microsoft-com:office:office" xmlns:r="http://schemas.openxmlformats.org/officeDocument/2006/relationships" xmlns:m="http://schemas.openxmlformats.org/officeDocument/2006/math" xmlns:v="urn:schemas-microsoft-com:vml" xmlns:wp14="http://schemas.microsoft.com/office/word/2010/wordprocessingDrawing" xmlns:wp="http://schemas.openxmlformats.org/drawingml/2006/wordprocessingDrawing" xmlns:w10="urn:schemas-microsoft-com:office:word" xmlns:w="http://schemas.openxmlformats.org/wordprocessingml/2006/main" xmlns:w14="http://schemas.microsoft.com/office/word/2010/wordml" xmlns:w15="http://schemas.microsoft.com/office/word/2012/wordml" xmlns:w16se="http://schemas.microsoft.com/office/word/2015/wordml/symex" xmlns:wpg="http://schemas.microsoft.com/office/word/2010/wordprocessingGroup" xmlns:wpi="http://schemas.microsoft.com/office/word/2010/wordprocessingInk" xmlns:wne="http://schemas.microsoft.com/office/word/2006/wordml" xmlns:wps="http://schemas.microsoft.com/office/word/2010/wordprocessingShape" mc:Ignorable="w14 w15 w16se wp14">
+<w:footnotes xmlns:wpc="http://schemas.microsoft.com/office/word/2010/wordprocessingCanvas" xmlns:mo="http://schemas.microsoft.com/office/mac/office/2008/main" xmlns:mc="http://schemas.openxmlformats.org/markup-compatibility/2006" xmlns:mv="urn:schemas-microsoft-com:mac:vml" xmlns:o="urn:schemas-microsoft-com:office:office" xmlns:r="http://schemas.openxmlformats.org/officeDocument/2006/relationships" xmlns:m="http://schemas.openxmlformats.org/officeDocument/2006/math" xmlns:v="urn:schemas-microsoft-com:vml" xmlns:wp14="http://schemas.microsoft.com/office/word/2010/wordprocessingDrawing" xmlns:wp="http://schemas.openxmlformats.org/drawingml/2006/wordprocessingDrawing" xmlns:w10="urn:schemas-microsoft-com:office:word" xmlns:w="http://schemas.openxmlformats.org/wordprocessingml/2006/main" xmlns:w14="http://schemas.microsoft.com/office/word/2010/wordml" xmlns:w15="http://schemas.microsoft.com/office/word/2012/wordml" xmlns:wpg="http://schemas.microsoft.com/office/word/2010/wordprocessingGroup" xmlns:wpi="http://schemas.microsoft.com/office/word/2010/wordprocessingInk" xmlns:wne="http://schemas.microsoft.com/office/word/2006/wordml" xmlns:wps="http://schemas.microsoft.com/office/word/2010/wordprocessingShape" mc:Ignorable="w14 w15 wp14">
   <w:footnote w:type="separator" w:id="-1">
     <w:p>
       <w:r>
@@ -2357,8 +2257,8 @@
 </file>
 
 <file path=word/numbering.xml><?xml version="1.0" encoding="utf-8"?>
-<w:numbering xmlns:wpc="http://schemas.microsoft.com/office/word/2010/wordprocessingCanvas" xmlns:cx="http://schemas.microsoft.com/office/drawing/2014/chartex" xmlns:cx1="http://schemas.microsoft.com/office/drawing/2015/9/8/chartex" xmlns:cx2="http://schemas.microsoft.com/office/drawing/2015/10/21/chartex" xmlns:mc="http://schemas.openxmlformats.org/markup-compatibility/2006" xmlns:o="urn:schemas-microsoft-com:office:office" xmlns:r="http://schemas.openxmlformats.org/officeDocument/2006/relationships" xmlns:m="http://schemas.openxmlformats.org/officeDocument/2006/math" xmlns:v="urn:schemas-microsoft-com:vml" xmlns:wp14="http://schemas.microsoft.com/office/word/2010/wordprocessingDrawing" xmlns:wp="http://schemas.openxmlformats.org/drawingml/2006/wordprocessingDrawing" xmlns:w10="urn:schemas-microsoft-com:office:word" xmlns:w="http://schemas.openxmlformats.org/wordprocessingml/2006/main" xmlns:w14="http://schemas.microsoft.com/office/word/2010/wordml" xmlns:w15="http://schemas.microsoft.com/office/word/2012/wordml" xmlns:w16se="http://schemas.microsoft.com/office/word/2015/wordml/symex" xmlns:wpg="http://schemas.microsoft.com/office/word/2010/wordprocessingGroup" xmlns:wpi="http://schemas.microsoft.com/office/word/2010/wordprocessingInk" xmlns:wne="http://schemas.microsoft.com/office/word/2006/wordml" xmlns:wps="http://schemas.microsoft.com/office/word/2010/wordprocessingShape" mc:Ignorable="w14 w15 w16se wp14">
-  <w:abstractNum w:abstractNumId="0" w15:restartNumberingAfterBreak="0">
+<w:numbering xmlns:wpc="http://schemas.microsoft.com/office/word/2010/wordprocessingCanvas" xmlns:mo="http://schemas.microsoft.com/office/mac/office/2008/main" xmlns:mc="http://schemas.openxmlformats.org/markup-compatibility/2006" xmlns:mv="urn:schemas-microsoft-com:mac:vml" xmlns:o="urn:schemas-microsoft-com:office:office" xmlns:r="http://schemas.openxmlformats.org/officeDocument/2006/relationships" xmlns:m="http://schemas.openxmlformats.org/officeDocument/2006/math" xmlns:v="urn:schemas-microsoft-com:vml" xmlns:wp14="http://schemas.microsoft.com/office/word/2010/wordprocessingDrawing" xmlns:wp="http://schemas.openxmlformats.org/drawingml/2006/wordprocessingDrawing" xmlns:w10="urn:schemas-microsoft-com:office:word" xmlns:w="http://schemas.openxmlformats.org/wordprocessingml/2006/main" xmlns:w14="http://schemas.microsoft.com/office/word/2010/wordml" xmlns:w15="http://schemas.microsoft.com/office/word/2012/wordml" xmlns:wpg="http://schemas.microsoft.com/office/word/2010/wordprocessingGroup" xmlns:wpi="http://schemas.microsoft.com/office/word/2010/wordprocessingInk" xmlns:wne="http://schemas.microsoft.com/office/word/2006/wordml" xmlns:wps="http://schemas.microsoft.com/office/word/2010/wordprocessingShape" mc:Ignorable="w14 w15 wp14">
+  <w:abstractNum w:abstractNumId="0">
     <w:nsid w:val="FFFFFF7C"/>
     <w:multiLevelType w:val="singleLevel"/>
     <w:tmpl w:val="90A2157A"/>
@@ -2375,7 +2275,7 @@
       </w:pPr>
     </w:lvl>
   </w:abstractNum>
-  <w:abstractNum w:abstractNumId="1" w15:restartNumberingAfterBreak="0">
+  <w:abstractNum w:abstractNumId="1">
     <w:nsid w:val="FFFFFF7D"/>
     <w:multiLevelType w:val="singleLevel"/>
     <w:tmpl w:val="90E8AC94"/>
@@ -2392,7 +2292,7 @@
       </w:pPr>
     </w:lvl>
   </w:abstractNum>
-  <w:abstractNum w:abstractNumId="2" w15:restartNumberingAfterBreak="0">
+  <w:abstractNum w:abstractNumId="2">
     <w:nsid w:val="FFFFFF7E"/>
     <w:multiLevelType w:val="singleLevel"/>
     <w:tmpl w:val="B9A68578"/>
@@ -2409,7 +2309,7 @@
       </w:pPr>
     </w:lvl>
   </w:abstractNum>
-  <w:abstractNum w:abstractNumId="3" w15:restartNumberingAfterBreak="0">
+  <w:abstractNum w:abstractNumId="3">
     <w:nsid w:val="FFFFFF7F"/>
     <w:multiLevelType w:val="singleLevel"/>
     <w:tmpl w:val="14509628"/>
@@ -2426,7 +2326,7 @@
       </w:pPr>
     </w:lvl>
   </w:abstractNum>
-  <w:abstractNum w:abstractNumId="4" w15:restartNumberingAfterBreak="0">
+  <w:abstractNum w:abstractNumId="4">
     <w:nsid w:val="FFFFFF80"/>
     <w:multiLevelType w:val="singleLevel"/>
     <w:tmpl w:val="3B6ADD42"/>
@@ -2446,7 +2346,7 @@
       </w:rPr>
     </w:lvl>
   </w:abstractNum>
-  <w:abstractNum w:abstractNumId="5" w15:restartNumberingAfterBreak="0">
+  <w:abstractNum w:abstractNumId="5">
     <w:nsid w:val="FFFFFF81"/>
     <w:multiLevelType w:val="singleLevel"/>
     <w:tmpl w:val="717C44FC"/>
@@ -2466,7 +2366,7 @@
       </w:rPr>
     </w:lvl>
   </w:abstractNum>
-  <w:abstractNum w:abstractNumId="6" w15:restartNumberingAfterBreak="0">
+  <w:abstractNum w:abstractNumId="6">
     <w:nsid w:val="FFFFFF82"/>
     <w:multiLevelType w:val="singleLevel"/>
     <w:tmpl w:val="D67864D6"/>
@@ -2486,7 +2386,7 @@
       </w:rPr>
     </w:lvl>
   </w:abstractNum>
-  <w:abstractNum w:abstractNumId="7" w15:restartNumberingAfterBreak="0">
+  <w:abstractNum w:abstractNumId="7">
     <w:nsid w:val="FFFFFF83"/>
     <w:multiLevelType w:val="singleLevel"/>
     <w:tmpl w:val="A442E768"/>
@@ -2506,7 +2406,7 @@
       </w:rPr>
     </w:lvl>
   </w:abstractNum>
-  <w:abstractNum w:abstractNumId="8" w15:restartNumberingAfterBreak="0">
+  <w:abstractNum w:abstractNumId="8">
     <w:nsid w:val="FFFFFF88"/>
     <w:multiLevelType w:val="singleLevel"/>
     <w:tmpl w:val="AD982D24"/>
@@ -2523,7 +2423,7 @@
       </w:pPr>
     </w:lvl>
   </w:abstractNum>
-  <w:abstractNum w:abstractNumId="9" w15:restartNumberingAfterBreak="0">
+  <w:abstractNum w:abstractNumId="9">
     <w:nsid w:val="FFFFFF89"/>
     <w:multiLevelType w:val="singleLevel"/>
     <w:tmpl w:val="AA089116"/>
@@ -2543,7 +2443,7 @@
       </w:rPr>
     </w:lvl>
   </w:abstractNum>
-  <w:abstractNum w:abstractNumId="10" w15:restartNumberingAfterBreak="0">
+  <w:abstractNum w:abstractNumId="10">
     <w:nsid w:val="09EE2F8A"/>
     <w:multiLevelType w:val="hybridMultilevel"/>
     <w:tmpl w:val="1362DE68"/>
@@ -2656,7 +2556,7 @@
       </w:rPr>
     </w:lvl>
   </w:abstractNum>
-  <w:abstractNum w:abstractNumId="11" w15:restartNumberingAfterBreak="0">
+  <w:abstractNum w:abstractNumId="11">
     <w:nsid w:val="0A8A04A6"/>
     <w:multiLevelType w:val="hybridMultilevel"/>
     <w:tmpl w:val="2D5A2EBA"/>
@@ -2769,7 +2669,7 @@
       </w:rPr>
     </w:lvl>
   </w:abstractNum>
-  <w:abstractNum w:abstractNumId="12" w15:restartNumberingAfterBreak="0">
+  <w:abstractNum w:abstractNumId="12">
     <w:nsid w:val="25B96CBB"/>
     <w:multiLevelType w:val="hybridMultilevel"/>
     <w:tmpl w:val="119860B6"/>
@@ -2882,7 +2782,7 @@
       </w:rPr>
     </w:lvl>
   </w:abstractNum>
-  <w:abstractNum w:abstractNumId="13" w15:restartNumberingAfterBreak="0">
+  <w:abstractNum w:abstractNumId="13">
     <w:nsid w:val="2F5E5469"/>
     <w:multiLevelType w:val="hybridMultilevel"/>
     <w:tmpl w:val="F68CDEAA"/>
@@ -2995,7 +2895,7 @@
       </w:rPr>
     </w:lvl>
   </w:abstractNum>
-  <w:abstractNum w:abstractNumId="14" w15:restartNumberingAfterBreak="0">
+  <w:abstractNum w:abstractNumId="14">
     <w:nsid w:val="36E52FAF"/>
     <w:multiLevelType w:val="hybridMultilevel"/>
     <w:tmpl w:val="FCD05138"/>
@@ -3108,7 +3008,7 @@
       </w:rPr>
     </w:lvl>
   </w:abstractNum>
-  <w:abstractNum w:abstractNumId="15" w15:restartNumberingAfterBreak="0">
+  <w:abstractNum w:abstractNumId="15">
     <w:nsid w:val="43820201"/>
     <w:multiLevelType w:val="hybridMultilevel"/>
     <w:tmpl w:val="33BCFB8A"/>
@@ -3221,7 +3121,7 @@
       </w:rPr>
     </w:lvl>
   </w:abstractNum>
-  <w:abstractNum w:abstractNumId="16" w15:restartNumberingAfterBreak="0">
+  <w:abstractNum w:abstractNumId="16">
     <w:nsid w:val="44A11965"/>
     <w:multiLevelType w:val="hybridMultilevel"/>
     <w:tmpl w:val="CE74F682"/>
@@ -3334,7 +3234,7 @@
       </w:rPr>
     </w:lvl>
   </w:abstractNum>
-  <w:abstractNum w:abstractNumId="17" w15:restartNumberingAfterBreak="0">
+  <w:abstractNum w:abstractNumId="17">
     <w:nsid w:val="45B31921"/>
     <w:multiLevelType w:val="hybridMultilevel"/>
     <w:tmpl w:val="82AEC9A4"/>
@@ -3447,7 +3347,7 @@
       </w:rPr>
     </w:lvl>
   </w:abstractNum>
-  <w:abstractNum w:abstractNumId="18" w15:restartNumberingAfterBreak="0">
+  <w:abstractNum w:abstractNumId="18">
     <w:nsid w:val="469A52F2"/>
     <w:multiLevelType w:val="multilevel"/>
     <w:tmpl w:val="56F2101C"/>
@@ -3569,7 +3469,7 @@
       </w:rPr>
     </w:lvl>
   </w:abstractNum>
-  <w:abstractNum w:abstractNumId="19" w15:restartNumberingAfterBreak="0">
+  <w:abstractNum w:abstractNumId="19">
     <w:nsid w:val="4AFB50B0"/>
     <w:multiLevelType w:val="hybridMultilevel"/>
     <w:tmpl w:val="48E6164C"/>
@@ -3682,7 +3582,7 @@
       </w:rPr>
     </w:lvl>
   </w:abstractNum>
-  <w:abstractNum w:abstractNumId="20" w15:restartNumberingAfterBreak="0">
+  <w:abstractNum w:abstractNumId="20">
     <w:nsid w:val="4CFA5C3D"/>
     <w:multiLevelType w:val="multilevel"/>
     <w:tmpl w:val="04090023"/>
@@ -3769,7 +3669,7 @@
       </w:pPr>
     </w:lvl>
   </w:abstractNum>
-  <w:abstractNum w:abstractNumId="21" w15:restartNumberingAfterBreak="0">
+  <w:abstractNum w:abstractNumId="21">
     <w:nsid w:val="4ED463C9"/>
     <w:multiLevelType w:val="hybridMultilevel"/>
     <w:tmpl w:val="A3C89C60"/>
@@ -3882,7 +3782,7 @@
       </w:rPr>
     </w:lvl>
   </w:abstractNum>
-  <w:abstractNum w:abstractNumId="22" w15:restartNumberingAfterBreak="0">
+  <w:abstractNum w:abstractNumId="22">
     <w:nsid w:val="532B5E05"/>
     <w:multiLevelType w:val="hybridMultilevel"/>
     <w:tmpl w:val="5AFAB28A"/>
@@ -3995,7 +3895,7 @@
       </w:rPr>
     </w:lvl>
   </w:abstractNum>
-  <w:abstractNum w:abstractNumId="23" w15:restartNumberingAfterBreak="0">
+  <w:abstractNum w:abstractNumId="23">
     <w:nsid w:val="549B76E6"/>
     <w:multiLevelType w:val="hybridMultilevel"/>
     <w:tmpl w:val="1D409D14"/>
@@ -4084,7 +3984,7 @@
       </w:pPr>
     </w:lvl>
   </w:abstractNum>
-  <w:abstractNum w:abstractNumId="24" w15:restartNumberingAfterBreak="0">
+  <w:abstractNum w:abstractNumId="24">
     <w:nsid w:val="572033B9"/>
     <w:multiLevelType w:val="hybridMultilevel"/>
     <w:tmpl w:val="BD54D7E2"/>
@@ -4197,7 +4097,7 @@
       </w:rPr>
     </w:lvl>
   </w:abstractNum>
-  <w:abstractNum w:abstractNumId="25" w15:restartNumberingAfterBreak="0">
+  <w:abstractNum w:abstractNumId="25">
     <w:nsid w:val="5BD23EF9"/>
     <w:multiLevelType w:val="hybridMultilevel"/>
     <w:tmpl w:val="1A90690A"/>
@@ -4310,7 +4210,7 @@
       </w:rPr>
     </w:lvl>
   </w:abstractNum>
-  <w:abstractNum w:abstractNumId="26" w15:restartNumberingAfterBreak="0">
+  <w:abstractNum w:abstractNumId="26">
     <w:nsid w:val="66687C27"/>
     <w:multiLevelType w:val="hybridMultilevel"/>
     <w:tmpl w:val="7F647EAA"/>
@@ -4423,7 +4323,7 @@
       </w:rPr>
     </w:lvl>
   </w:abstractNum>
-  <w:abstractNum w:abstractNumId="27" w15:restartNumberingAfterBreak="0">
+  <w:abstractNum w:abstractNumId="27">
     <w:nsid w:val="66AB7485"/>
     <w:multiLevelType w:val="hybridMultilevel"/>
     <w:tmpl w:val="B862280A"/>
@@ -4536,7 +4436,7 @@
       </w:rPr>
     </w:lvl>
   </w:abstractNum>
-  <w:abstractNum w:abstractNumId="28" w15:restartNumberingAfterBreak="0">
+  <w:abstractNum w:abstractNumId="28">
     <w:nsid w:val="69B22643"/>
     <w:multiLevelType w:val="multilevel"/>
     <w:tmpl w:val="0409001D"/>
@@ -4622,7 +4522,7 @@
       </w:pPr>
     </w:lvl>
   </w:abstractNum>
-  <w:abstractNum w:abstractNumId="29" w15:restartNumberingAfterBreak="0">
+  <w:abstractNum w:abstractNumId="29">
     <w:nsid w:val="6C3D40AB"/>
     <w:multiLevelType w:val="multilevel"/>
     <w:tmpl w:val="0409001F"/>
@@ -4708,7 +4608,7 @@
       </w:pPr>
     </w:lvl>
   </w:abstractNum>
-  <w:abstractNum w:abstractNumId="30" w15:restartNumberingAfterBreak="0">
+  <w:abstractNum w:abstractNumId="30">
     <w:nsid w:val="710408F1"/>
     <w:multiLevelType w:val="hybridMultilevel"/>
     <w:tmpl w:val="67B89366"/>
@@ -4821,7 +4721,7 @@
       </w:rPr>
     </w:lvl>
   </w:abstractNum>
-  <w:abstractNum w:abstractNumId="31" w15:restartNumberingAfterBreak="0">
+  <w:abstractNum w:abstractNumId="31">
     <w:nsid w:val="751F6C5A"/>
     <w:multiLevelType w:val="multilevel"/>
     <w:tmpl w:val="04090023"/>
@@ -4908,7 +4808,7 @@
       </w:pPr>
     </w:lvl>
   </w:abstractNum>
-  <w:abstractNum w:abstractNumId="32" w15:restartNumberingAfterBreak="0">
+  <w:abstractNum w:abstractNumId="32">
     <w:nsid w:val="7CC31EEB"/>
     <w:multiLevelType w:val="hybridMultilevel"/>
     <w:tmpl w:val="F372033E"/>
@@ -5154,7 +5054,7 @@
 </file>
 
 <file path=word/styles.xml><?xml version="1.0" encoding="utf-8"?>
-<w:styles xmlns:mc="http://schemas.openxmlformats.org/markup-compatibility/2006" xmlns:r="http://schemas.openxmlformats.org/officeDocument/2006/relationships" xmlns:w="http://schemas.openxmlformats.org/wordprocessingml/2006/main" xmlns:w14="http://schemas.microsoft.com/office/word/2010/wordml" xmlns:w15="http://schemas.microsoft.com/office/word/2012/wordml" xmlns:w16se="http://schemas.microsoft.com/office/word/2015/wordml/symex" mc:Ignorable="w14 w15 w16se">
+<w:styles xmlns:mc="http://schemas.openxmlformats.org/markup-compatibility/2006" xmlns:r="http://schemas.openxmlformats.org/officeDocument/2006/relationships" xmlns:w="http://schemas.openxmlformats.org/wordprocessingml/2006/main" xmlns:w14="http://schemas.microsoft.com/office/word/2010/wordml" xmlns:w15="http://schemas.microsoft.com/office/word/2012/wordml" mc:Ignorable="w14 w15">
   <w:docDefaults>
     <w:rPrDefault>
       <w:rPr>
@@ -5170,7 +5070,7 @@
       </w:pPr>
     </w:pPrDefault>
   </w:docDefaults>
-  <w:latentStyles w:defLockedState="0" w:defUIPriority="99" w:defSemiHidden="0" w:defUnhideWhenUsed="0" w:defQFormat="0" w:count="373">
+  <w:latentStyles w:defLockedState="0" w:defUIPriority="99" w:defSemiHidden="0" w:defUnhideWhenUsed="0" w:defQFormat="0" w:count="382">
     <w:lsdException w:name="Normal" w:uiPriority="0" w:qFormat="1"/>
     <w:lsdException w:name="heading 1" w:uiPriority="9" w:qFormat="1"/>
     <w:lsdException w:name="heading 2" w:semiHidden="1" w:uiPriority="9" w:unhideWhenUsed="1" w:qFormat="1"/>
